--- a/KR/KR2/КР2_ФилиповичВА.docx
+++ b/KR/KR2/КР2_ФилиповичВА.docx
@@ -129,7 +129,23 @@
           <w:rFonts w:ascii="Times New Roman" w:hAnsi="Times New Roman"/>
           <w:b/>
         </w:rPr>
-        <w:t>(СПбГУТ)</w:t>
+        <w:t>(</w:t>
+      </w:r>
+      <w:proofErr w:type="spellStart"/>
+      <w:r>
+        <w:rPr>
+          <w:rFonts w:ascii="Times New Roman" w:hAnsi="Times New Roman"/>
+          <w:b/>
+        </w:rPr>
+        <w:t>СПбГУТ</w:t>
+      </w:r>
+      <w:proofErr w:type="spellEnd"/>
+      <w:r>
+        <w:rPr>
+          <w:rFonts w:ascii="Times New Roman" w:hAnsi="Times New Roman"/>
+          <w:b/>
+        </w:rPr>
+        <w:t>)</w:t>
       </w:r>
     </w:p>
     <w:p>
@@ -950,7 +966,15 @@
           <w:sz w:val="24"/>
           <w:szCs w:val="24"/>
         </w:rPr>
-        <w:t>приложения</w:t>
+        <w:t>приложени</w:t>
+      </w:r>
+      <w:r>
+        <w:rPr>
+          <w:rFonts w:ascii="Times New Roman" w:hAnsi="Times New Roman"/>
+          <w:sz w:val="24"/>
+          <w:szCs w:val="24"/>
+        </w:rPr>
+        <w:t>е</w:t>
       </w:r>
       <w:r>
         <w:rPr>
@@ -1723,6 +1747,7 @@
         </w:rPr>
         <w:t>Создал новое окно для первого пункта - «</w:t>
       </w:r>
+      <w:proofErr w:type="spellStart"/>
       <w:r>
         <w:rPr>
           <w:rFonts w:ascii="Times New Roman" w:hAnsi="Times New Roman"/>
@@ -1733,6 +1758,7 @@
         </w:rPr>
         <w:t>ScreenActivity</w:t>
       </w:r>
+      <w:proofErr w:type="spellEnd"/>
       <w:r>
         <w:rPr>
           <w:rFonts w:ascii="Times New Roman" w:hAnsi="Times New Roman"/>
@@ -1831,6 +1857,7 @@
         </w:rPr>
         <w:t>Создал новое окно для первого пункта - «</w:t>
       </w:r>
+      <w:proofErr w:type="spellStart"/>
       <w:r>
         <w:rPr>
           <w:rFonts w:ascii="Times New Roman" w:hAnsi="Times New Roman"/>
@@ -1851,6 +1878,7 @@
         </w:rPr>
         <w:t>Activity</w:t>
       </w:r>
+      <w:proofErr w:type="spellEnd"/>
       <w:r>
         <w:rPr>
           <w:rFonts w:ascii="Times New Roman" w:hAnsi="Times New Roman"/>
@@ -1967,6 +1995,7 @@
         </w:rPr>
         <w:t>Создал новое окно для первого пункта - «</w:t>
       </w:r>
+      <w:proofErr w:type="spellStart"/>
       <w:r>
         <w:rPr>
           <w:rFonts w:ascii="Times New Roman" w:hAnsi="Times New Roman"/>
@@ -1977,6 +2006,7 @@
         </w:rPr>
         <w:t>IfElseActivity</w:t>
       </w:r>
+      <w:proofErr w:type="spellEnd"/>
       <w:r>
         <w:rPr>
           <w:rFonts w:ascii="Times New Roman" w:hAnsi="Times New Roman"/>
@@ -2093,6 +2123,7 @@
         </w:rPr>
         <w:t>Создал новое окно для первого пункта - «</w:t>
       </w:r>
+      <w:proofErr w:type="spellStart"/>
       <w:r>
         <w:rPr>
           <w:rFonts w:ascii="Times New Roman" w:hAnsi="Times New Roman"/>
@@ -2103,6 +2134,7 @@
         </w:rPr>
         <w:t>CircleActivity</w:t>
       </w:r>
+      <w:proofErr w:type="spellEnd"/>
       <w:r>
         <w:rPr>
           <w:rFonts w:ascii="Times New Roman" w:hAnsi="Times New Roman"/>
@@ -2219,6 +2251,7 @@
         </w:rPr>
         <w:t>Создал новое окно для первого пункта - «</w:t>
       </w:r>
+      <w:proofErr w:type="spellStart"/>
       <w:r>
         <w:rPr>
           <w:rFonts w:ascii="Times New Roman" w:hAnsi="Times New Roman"/>
@@ -2229,6 +2262,7 @@
         </w:rPr>
         <w:t>CharacterActivity</w:t>
       </w:r>
+      <w:proofErr w:type="spellEnd"/>
       <w:r>
         <w:rPr>
           <w:rFonts w:ascii="Times New Roman" w:hAnsi="Times New Roman"/>
@@ -2275,7 +2309,6 @@
           <w:bCs/>
           <w:sz w:val="24"/>
           <w:szCs w:val="24"/>
-          <w:lang w:val="en-US"/>
         </w:rPr>
         <w:t>5</w:t>
       </w:r>
@@ -2363,6 +2396,25 @@
         <w:lastRenderedPageBreak/>
         <w:t>Результат выполнения программы</w:t>
       </w:r>
+    </w:p>
+    <w:p>
+      <w:pPr>
+        <w:pBdr>
+          <w:top w:val="nil"/>
+          <w:left w:val="nil"/>
+          <w:bottom w:val="nil"/>
+          <w:right w:val="nil"/>
+          <w:between w:val="nil"/>
+        </w:pBdr>
+        <w:spacing w:after="0" w:line="240" w:lineRule="auto"/>
+        <w:ind w:left="720"/>
+        <w:rPr>
+          <w:rFonts w:ascii="Times New Roman" w:hAnsi="Times New Roman"/>
+          <w:b/>
+          <w:sz w:val="28"/>
+          <w:szCs w:val="28"/>
+        </w:rPr>
+      </w:pPr>
     </w:p>
     <w:p>
       <w:pPr>
@@ -2780,9 +2832,9 @@
         </w:rPr>
         <w:lastRenderedPageBreak/>
         <w:drawing>
-          <wp:inline distT="0" distB="0" distL="0" distR="0" wp14:anchorId="427E0050" wp14:editId="2139572C">
-            <wp:extent cx="2139360" cy="3801884"/>
-            <wp:effectExtent l="19050" t="19050" r="13335" b="27305"/>
+          <wp:inline distT="0" distB="0" distL="0" distR="0" wp14:anchorId="427E0050" wp14:editId="262A4B5A">
+            <wp:extent cx="2292755" cy="4074485"/>
+            <wp:effectExtent l="19050" t="19050" r="12700" b="21590"/>
             <wp:docPr id="5" name="Рисунок 5"/>
             <wp:cNvGraphicFramePr>
               <a:graphicFrameLocks xmlns:a="http://schemas.openxmlformats.org/drawingml/2006/main" noChangeAspect="1"/>
@@ -2812,7 +2864,7 @@
                   <pic:spPr bwMode="auto">
                     <a:xfrm>
                       <a:off x="0" y="0"/>
-                      <a:ext cx="2149880" cy="3820580"/>
+                      <a:ext cx="2307496" cy="4100681"/>
                     </a:xfrm>
                     <a:prstGeom prst="rect">
                       <a:avLst/>
@@ -2945,6 +2997,17 @@
     <w:p>
       <w:pPr>
         <w:spacing w:after="0" w:line="240" w:lineRule="auto"/>
+        <w:rPr>
+          <w:rFonts w:ascii="Times New Roman" w:hAnsi="Times New Roman"/>
+          <w:i/>
+          <w:iCs/>
+          <w:sz w:val="20"/>
+        </w:rPr>
+      </w:pPr>
+    </w:p>
+    <w:p>
+      <w:pPr>
+        <w:spacing w:after="0" w:line="240" w:lineRule="auto"/>
         <w:jc w:val="center"/>
         <w:rPr>
           <w:rFonts w:ascii="Times New Roman" w:hAnsi="Times New Roman"/>
@@ -2953,30 +3016,6 @@
           <w:sz w:val="20"/>
         </w:rPr>
       </w:pPr>
-    </w:p>
-    <w:p>
-      <w:pPr>
-        <w:spacing w:after="0" w:line="240" w:lineRule="auto"/>
-        <w:jc w:val="center"/>
-        <w:rPr>
-          <w:rFonts w:ascii="Times New Roman" w:hAnsi="Times New Roman"/>
-          <w:i/>
-          <w:iCs/>
-          <w:sz w:val="20"/>
-        </w:rPr>
-      </w:pPr>
-    </w:p>
-    <w:p>
-      <w:pPr>
-        <w:spacing w:after="0" w:line="240" w:lineRule="auto"/>
-        <w:jc w:val="center"/>
-        <w:rPr>
-          <w:rFonts w:ascii="Times New Roman" w:hAnsi="Times New Roman"/>
-          <w:i/>
-          <w:iCs/>
-          <w:sz w:val="20"/>
-        </w:rPr>
-      </w:pPr>
       <w:r>
         <w:rPr>
           <w:rFonts w:ascii="Times New Roman" w:hAnsi="Times New Roman"/>
@@ -2986,9 +3025,9 @@
           <w:sz w:val="20"/>
         </w:rPr>
         <w:drawing>
-          <wp:inline distT="0" distB="0" distL="0" distR="0" wp14:anchorId="79AFB0DD" wp14:editId="1425E418">
-            <wp:extent cx="2189905" cy="3891708"/>
-            <wp:effectExtent l="19050" t="19050" r="20320" b="13970"/>
+          <wp:inline distT="0" distB="0" distL="0" distR="0" wp14:anchorId="79AFB0DD" wp14:editId="1399CE85">
+            <wp:extent cx="2316687" cy="4117015"/>
+            <wp:effectExtent l="19050" t="19050" r="26670" b="17145"/>
             <wp:docPr id="6" name="Рисунок 6"/>
             <wp:cNvGraphicFramePr>
               <a:graphicFrameLocks xmlns:a="http://schemas.openxmlformats.org/drawingml/2006/main" noChangeAspect="1"/>
@@ -3018,7 +3057,7 @@
                   <pic:spPr bwMode="auto">
                     <a:xfrm>
                       <a:off x="0" y="0"/>
-                      <a:ext cx="2194860" cy="3900514"/>
+                      <a:ext cx="2331845" cy="4143953"/>
                     </a:xfrm>
                     <a:prstGeom prst="rect">
                       <a:avLst/>
@@ -3394,9 +3433,9 @@
           <w:sz w:val="20"/>
         </w:rPr>
         <w:drawing>
-          <wp:inline distT="0" distB="0" distL="0" distR="0" wp14:anchorId="40EDEC98" wp14:editId="29D220E0">
-            <wp:extent cx="2238907" cy="3978792"/>
-            <wp:effectExtent l="19050" t="19050" r="28575" b="22225"/>
+          <wp:inline distT="0" distB="0" distL="0" distR="0" wp14:anchorId="40EDEC98" wp14:editId="20A155F8">
+            <wp:extent cx="2262839" cy="4021322"/>
+            <wp:effectExtent l="19050" t="19050" r="23495" b="17780"/>
             <wp:docPr id="8" name="Рисунок 8"/>
             <wp:cNvGraphicFramePr>
               <a:graphicFrameLocks xmlns:a="http://schemas.openxmlformats.org/drawingml/2006/main" noChangeAspect="1"/>
@@ -3426,7 +3465,7 @@
                   <pic:spPr bwMode="auto">
                     <a:xfrm>
                       <a:off x="0" y="0"/>
-                      <a:ext cx="2248653" cy="3996112"/>
+                      <a:ext cx="2283964" cy="4058864"/>
                     </a:xfrm>
                     <a:prstGeom prst="rect">
                       <a:avLst/>
@@ -4197,19 +4236,19 @@
           <w:sz w:val="28"/>
           <w:szCs w:val="28"/>
         </w:rPr>
-        <w:t>Ссылка на GitHub</w:t>
-      </w:r>
-    </w:p>
-    <w:p>
-      <w:pPr>
-        <w:spacing w:after="0" w:line="240" w:lineRule="auto"/>
+        <w:t xml:space="preserve">Ссылка на </w:t>
+      </w:r>
+      <w:proofErr w:type="spellStart"/>
+      <w:r>
         <w:rPr>
           <w:rFonts w:ascii="Times New Roman" w:hAnsi="Times New Roman"/>
           <w:b/>
           <w:sz w:val="28"/>
           <w:szCs w:val="28"/>
         </w:rPr>
-      </w:pPr>
+        <w:t>GitHub</w:t>
+      </w:r>
+      <w:proofErr w:type="spellEnd"/>
     </w:p>
     <w:p>
       <w:pPr>
